--- a/docpac_30140423/Q4Prep/CodeFactory.docx
+++ b/docpac_30140423/Q4Prep/CodeFactory.docx
@@ -42,7 +42,13 @@
         <w:ind w:left="360"/>
       </w:pPr>
       <w:r>
-        <w:t xml:space="preserve">Code Factory will be a game that allows players to play in their own way by letting them manually code the machines that they use. This will allow for a game that not only will be entertainment for those who understand programming, </w:t>
+        <w:t>Code Factory will be a game</w:t>
+      </w:r>
+      <w:r>
+        <w:t xml:space="preserve"> </w:t>
+      </w:r>
+      <w:r>
+        <w:t xml:space="preserve">that allows players to play in their own way by letting them manually code the machines that they use. This will allow for a game that not only will be entertainment for those who understand programming, </w:t>
       </w:r>
       <w:r>
         <w:t>but also be a tool that programming teachers can utilize to teach their students in a more engaging way.</w:t>
@@ -88,126 +94,205 @@
         <w:t>Step 1</w:t>
       </w:r>
       <w:r>
-        <w:t>: Establish who will work on which area of the game’s code</w:t>
-      </w:r>
-      <w:r>
-        <w:t xml:space="preserve">, currently broken down into </w:t>
-      </w:r>
-      <w:r>
-        <w:t>Player/</w:t>
-      </w:r>
-      <w:r>
-        <w:t>C</w:t>
-      </w:r>
+        <w:t xml:space="preserve">: Establish who will work on </w:t>
+      </w:r>
+      <w:r>
+        <w:t>w</w:t>
+      </w:r>
+      <w:r>
+        <w:t>hat first. Top priorities are the robots (taken by the seniors) and the player/camera systems.</w:t>
+      </w:r>
+      <w:r>
+        <w:t xml:space="preserve"> This should not take longer than a single period.</w:t>
+      </w:r>
+    </w:p>
+    <w:p>
+      <w:pPr>
+        <w:pStyle w:val="ListParagraph"/>
+        <w:ind w:left="360"/>
+      </w:pPr>
+    </w:p>
+    <w:p>
+      <w:pPr>
+        <w:pStyle w:val="ListParagraph"/>
+        <w:ind w:left="360"/>
+      </w:pPr>
+      <w:r>
+        <w:t>Step 2: Begin work, set up a bare-bones area and general proof-of-</w:t>
+      </w:r>
+      <w:r>
+        <w:t>concept</w:t>
+      </w:r>
+      <w:r>
+        <w:t>, meaning we should have a standard UI and the player able to move around, interact with robots, and create functioning code.</w:t>
+      </w:r>
+      <w:r>
+        <w:t xml:space="preserve"> This will likely </w:t>
+      </w:r>
+      <w:r>
+        <w:t xml:space="preserve">take </w:t>
+      </w:r>
+      <w:r>
+        <w:t>2-3 weeks at optimal pace.</w:t>
+      </w:r>
+    </w:p>
+    <w:p>
+      <w:pPr>
+        <w:pStyle w:val="ListParagraph"/>
+        <w:ind w:left="360"/>
+      </w:pPr>
+    </w:p>
+    <w:p>
+      <w:pPr>
+        <w:pStyle w:val="ListParagraph"/>
+        <w:ind w:left="360"/>
+      </w:pPr>
       <w:bookmarkStart w:id="0" w:name="_GoBack"/>
+      <w:r>
+        <w:t xml:space="preserve">Step 3: </w:t>
+      </w:r>
+      <w:r>
+        <w:t xml:space="preserve">Create </w:t>
+      </w:r>
+      <w:r>
+        <w:t>more systems</w:t>
+      </w:r>
+      <w:r>
+        <w:t xml:space="preserve">, such as material gathering, crafting, and selling. Systems within the </w:t>
+      </w:r>
       <w:bookmarkEnd w:id="0"/>
       <w:r>
-        <w:t xml:space="preserve">amera, Robots, Environmental, </w:t>
-      </w:r>
-      <w:r>
-        <w:t xml:space="preserve">and </w:t>
-      </w:r>
-      <w:r>
-        <w:t>AI</w:t>
-      </w:r>
-      <w:r>
-        <w:t>. This should not take longer than a single period.</w:t>
-      </w:r>
-    </w:p>
-    <w:p>
-      <w:pPr>
-        <w:pStyle w:val="ListParagraph"/>
-        <w:ind w:left="360"/>
-      </w:pPr>
-    </w:p>
-    <w:p>
-      <w:pPr>
-        <w:pStyle w:val="ListParagraph"/>
-        <w:ind w:left="360"/>
-      </w:pPr>
-      <w:r>
-        <w:t>Step 2: Begin work, set up a bare-bones area and general proof-of-concept. This will take a substantial amount of time, likely 2-3 weeks at optimal pace.</w:t>
-      </w:r>
-    </w:p>
-    <w:p>
-      <w:pPr>
-        <w:pStyle w:val="ListParagraph"/>
-        <w:ind w:left="360"/>
-      </w:pPr>
-    </w:p>
-    <w:p>
-      <w:pPr>
-        <w:pStyle w:val="ListParagraph"/>
-        <w:ind w:left="360"/>
-      </w:pPr>
-    </w:p>
-    <w:p>
-      <w:pPr>
-        <w:pStyle w:val="ListParagraph"/>
-        <w:ind w:left="360"/>
-      </w:pPr>
-    </w:p>
-    <w:p>
-      <w:pPr>
-        <w:pStyle w:val="ListParagraph"/>
-        <w:ind w:left="360"/>
-      </w:pPr>
-    </w:p>
-    <w:p>
-      <w:pPr>
-        <w:pStyle w:val="ListParagraph"/>
-        <w:ind w:left="360"/>
-      </w:pPr>
-    </w:p>
-    <w:p>
-      <w:pPr>
-        <w:pStyle w:val="ListParagraph"/>
-        <w:ind w:left="360"/>
-      </w:pPr>
-    </w:p>
-    <w:p>
-      <w:pPr>
-        <w:pStyle w:val="ListParagraph"/>
-        <w:ind w:left="360"/>
-      </w:pPr>
-    </w:p>
-    <w:p>
-      <w:pPr>
-        <w:pStyle w:val="ListParagraph"/>
-        <w:ind w:left="360"/>
-      </w:pPr>
-    </w:p>
-    <w:p>
-      <w:pPr>
-        <w:pStyle w:val="ListParagraph"/>
-        <w:ind w:left="360"/>
-      </w:pPr>
-    </w:p>
-    <w:p>
-      <w:pPr>
-        <w:pStyle w:val="ListParagraph"/>
-        <w:ind w:left="360"/>
-      </w:pPr>
-      <w:r>
-        <w:t>Player/camera</w:t>
-      </w:r>
-      <w:r>
-        <w:t xml:space="preserve">, </w:t>
-      </w:r>
-      <w:r>
-        <w:t>Robots</w:t>
-      </w:r>
-      <w:r>
-        <w:t xml:space="preserve">, </w:t>
-      </w:r>
-      <w:r>
-        <w:t>Environmental</w:t>
-      </w:r>
-      <w:r>
-        <w:t xml:space="preserve">, </w:t>
-      </w:r>
-      <w:r>
-        <w:t>AI</w:t>
+        <w:t>factory will be able to filter materials to either storage, shipment, or recycling.</w:t>
+      </w:r>
+      <w:r>
+        <w:t xml:space="preserve"> Robots should be upgradable.</w:t>
+      </w:r>
+      <w:r>
+        <w:t xml:space="preserve"> 1-2 weeks.</w:t>
+      </w:r>
+    </w:p>
+    <w:p/>
+    <w:p>
+      <w:pPr>
+        <w:pStyle w:val="ListParagraph"/>
+        <w:numPr>
+          <w:ilvl w:val="0"/>
+          <w:numId w:val="1"/>
+        </w:numPr>
+      </w:pPr>
+      <w:r>
+        <w:rPr>
+          <w:b/>
+        </w:rPr>
+        <w:t>Workload</w:t>
+      </w:r>
+    </w:p>
+    <w:p>
+      <w:pPr>
+        <w:pStyle w:val="ListParagraph"/>
+        <w:ind w:left="360"/>
+      </w:pPr>
+    </w:p>
+    <w:p>
+      <w:pPr>
+        <w:pStyle w:val="ListParagraph"/>
+        <w:ind w:left="360"/>
+      </w:pPr>
+      <w:r>
+        <w:rPr>
+          <w:u w:val="single"/>
+        </w:rPr>
+        <w:t>Xavier Matheson (Co-Founder):</w:t>
+      </w:r>
+      <w:r>
+        <w:t xml:space="preserve"> Program the walking robot and the conveyor belt</w:t>
+      </w:r>
+      <w:r>
+        <w:t xml:space="preserve"> along with upgrades</w:t>
+      </w:r>
+    </w:p>
+    <w:p>
+      <w:pPr>
+        <w:pStyle w:val="ListParagraph"/>
+        <w:ind w:left="360"/>
+      </w:pPr>
+    </w:p>
+    <w:p>
+      <w:pPr>
+        <w:pStyle w:val="ListParagraph"/>
+        <w:ind w:left="360"/>
+      </w:pPr>
+      <w:r>
+        <w:rPr>
+          <w:u w:val="single"/>
+        </w:rPr>
+        <w:t>Justin Anderson (Co-Founder):</w:t>
+      </w:r>
+      <w:r>
+        <w:t xml:space="preserve"> </w:t>
+      </w:r>
+      <w:r>
+        <w:t xml:space="preserve">Program the flying </w:t>
+      </w:r>
+      <w:r>
+        <w:t>ro</w:t>
+      </w:r>
+      <w:r>
+        <w:t xml:space="preserve">bot and the arm </w:t>
+      </w:r>
+      <w:r>
+        <w:t>ro</w:t>
+      </w:r>
+      <w:r>
+        <w:t>bot</w:t>
+      </w:r>
+      <w:r>
+        <w:t xml:space="preserve"> along with upgrades</w:t>
+      </w:r>
+    </w:p>
+    <w:p>
+      <w:pPr>
+        <w:pStyle w:val="ListParagraph"/>
+        <w:ind w:left="360"/>
+      </w:pPr>
+    </w:p>
+    <w:p>
+      <w:pPr>
+        <w:pStyle w:val="ListParagraph"/>
+        <w:ind w:left="360"/>
+      </w:pPr>
+      <w:r>
+        <w:rPr>
+          <w:u w:val="single"/>
+        </w:rPr>
+        <w:t>JUNIOR:</w:t>
+      </w:r>
+      <w:r>
+        <w:t xml:space="preserve"> Program the physical player along with the camera (should work similarly to </w:t>
+      </w:r>
+      <w:r>
+        <w:t>Sims)</w:t>
+      </w:r>
+    </w:p>
+    <w:p>
+      <w:pPr>
+        <w:pStyle w:val="ListParagraph"/>
+        <w:ind w:left="360"/>
+      </w:pPr>
+    </w:p>
+    <w:p>
+      <w:pPr>
+        <w:pStyle w:val="ListParagraph"/>
+        <w:ind w:left="360"/>
+      </w:pPr>
+      <w:r>
+        <w:rPr>
+          <w:u w:val="single"/>
+        </w:rPr>
+        <w:t>JUNIOR:</w:t>
+      </w:r>
+      <w:r>
+        <w:t xml:space="preserve"> TBD</w:t>
       </w:r>
     </w:p>
     <w:sectPr>
@@ -225,7 +310,7 @@
   <w:abstractNum w:abstractNumId="0" w15:restartNumberingAfterBreak="0">
     <w:nsid w:val="31B22E49"/>
     <w:multiLevelType w:val="hybridMultilevel"/>
-    <w:tmpl w:val="3940D39A"/>
+    <w:tmpl w:val="47D63748"/>
     <w:lvl w:ilvl="0" w:tplc="04090001">
       <w:start w:val="1"/>
       <w:numFmt w:val="bullet"/>

--- a/docpac_30140423/Q4Prep/CodeFactory.docx
+++ b/docpac_30140423/Q4Prep/CodeFactory.docx
@@ -147,7 +147,6 @@
         <w:pStyle w:val="ListParagraph"/>
         <w:ind w:left="360"/>
       </w:pPr>
-      <w:bookmarkStart w:id="0" w:name="_GoBack"/>
       <w:r>
         <w:t xml:space="preserve">Step 3: </w:t>
       </w:r>
@@ -158,11 +157,7 @@
         <w:t>more systems</w:t>
       </w:r>
       <w:r>
-        <w:t xml:space="preserve">, such as material gathering, crafting, and selling. Systems within the </w:t>
-      </w:r>
-      <w:bookmarkEnd w:id="0"/>
-      <w:r>
-        <w:t>factory will be able to filter materials to either storage, shipment, or recycling.</w:t>
+        <w:t>, such as material gathering, crafting, and selling. Systems within the factory will be able to filter materials to either storage, shipment, or recycling.</w:t>
       </w:r>
       <w:r>
         <w:t xml:space="preserve"> Robots should be upgradable.</w:t>
@@ -186,6 +181,24 @@
         </w:rPr>
         <w:t>Workload</w:t>
       </w:r>
+      <w:r>
+        <w:rPr>
+          <w:b/>
+        </w:rPr>
+        <w:t xml:space="preserve"> </w:t>
+      </w:r>
+      <w:r>
+        <w:rPr>
+          <w:b/>
+        </w:rPr>
+        <w:t>on</w:t>
+      </w:r>
+      <w:r>
+        <w:rPr>
+          <w:b/>
+        </w:rPr>
+        <w:t xml:space="preserve"> Entry</w:t>
+      </w:r>
     </w:p>
     <w:p>
       <w:pPr>
@@ -292,7 +305,15 @@
         <w:t>JUNIOR:</w:t>
       </w:r>
       <w:r>
-        <w:t xml:space="preserve"> TBD</w:t>
+        <w:t xml:space="preserve"> </w:t>
+      </w:r>
+      <w:r>
+        <w:t>Randomization for ores (more info on GitH</w:t>
+      </w:r>
+      <w:bookmarkStart w:id="0" w:name="_GoBack"/>
+      <w:bookmarkEnd w:id="0"/>
+      <w:r>
+        <w:t>ub)</w:t>
       </w:r>
     </w:p>
     <w:sectPr>
